--- a/01_MiseEnService/19_Sympact_01_MiseEnService.docx
+++ b/01_MiseEnService/19_Sympact_01_MiseEnService.docx
@@ -468,14 +468,12 @@
                 <w:highlight w:val="yellow"/>
               </w:rPr>
             </w:pPr>
-            <w:proofErr w:type="spellStart"/>
             <w:r>
               <w:rPr>
                 <w:highlight w:val="yellow"/>
               </w:rPr>
-              <w:t>Xxxx</w:t>
-            </w:r>
-            <w:proofErr w:type="spellEnd"/>
+              <w:t>pilotage automatique</w:t>
+            </w:r>
             <w:r>
               <w:rPr>
                 <w:highlight w:val="yellow"/>
@@ -496,19 +494,31 @@
                 <w:highlight w:val="yellow"/>
               </w:rPr>
             </w:pPr>
-            <w:proofErr w:type="spellStart"/>
             <w:r>
               <w:rPr>
                 <w:highlight w:val="yellow"/>
               </w:rPr>
-              <w:t>Xxxx</w:t>
-            </w:r>
-            <w:proofErr w:type="spellEnd"/>
-            <w:r>
+              <w:t>acquisition de 4 s ;</w:t>
+            </w:r>
+          </w:p>
+          <w:p>
+            <w:pPr>
+              <w:pStyle w:val="Paragraphedeliste"/>
+              <w:numPr>
+                <w:ilvl w:val="1"/>
+                <w:numId w:val="10"/>
+              </w:numPr>
+              <w:spacing w:line="240" w:lineRule="auto"/>
+              <w:jc w:val="left"/>
               <w:rPr>
                 <w:highlight w:val="yellow"/>
               </w:rPr>
-              <w:t>.</w:t>
+            </w:pPr>
+            <w:r>
+              <w:rPr>
+                <w:highlight w:val="yellow"/>
+              </w:rPr>
+              <w:t>inversion du sens au bout de 2 secondes.</w:t>
             </w:r>
           </w:p>
           <w:p>
@@ -528,16 +538,14 @@
               <w:rPr>
                 <w:highlight w:val="yellow"/>
               </w:rPr>
-              <w:t xml:space="preserve">Afficher la courbe </w:t>
-            </w:r>
-            <w:proofErr w:type="spellStart"/>
+              <w:t>Afficher l</w:t>
+            </w:r>
             <w:r>
               <w:rPr>
                 <w:highlight w:val="yellow"/>
               </w:rPr>
-              <w:t>xxxx</w:t>
-            </w:r>
-            <w:proofErr w:type="spellEnd"/>
+              <w:t>es courbes</w:t>
+            </w:r>
             <w:r>
               <w:rPr>
                 <w:highlight w:val="yellow"/>
@@ -556,7 +564,25 @@
               <w:jc w:val="left"/>
             </w:pPr>
             <w:r>
-              <w:t>Commenter le courbe obtenue.</w:t>
+              <w:t>Commenter le</w:t>
+            </w:r>
+            <w:r>
+              <w:t>s</w:t>
+            </w:r>
+            <w:r>
+              <w:t xml:space="preserve"> courbe</w:t>
+            </w:r>
+            <w:r>
+              <w:t>s</w:t>
+            </w:r>
+            <w:r>
+              <w:t xml:space="preserve"> obtenue</w:t>
+            </w:r>
+            <w:r>
+              <w:t>s</w:t>
+            </w:r>
+            <w:r>
+              <w:t>.</w:t>
             </w:r>
           </w:p>
         </w:tc>

--- a/01_MiseEnService/19_Sympact_01_MiseEnService.docx
+++ b/01_MiseEnService/19_Sympact_01_MiseEnService.docx
@@ -1,6 +1,6 @@
 
 <file path=word/document.xml><?xml version="1.0" encoding="utf-8"?>
-<w:document xmlns:wpc="http://schemas.microsoft.com/office/word/2010/wordprocessingCanvas" xmlns:cx="http://schemas.microsoft.com/office/drawing/2014/chartex" xmlns:cx1="http://schemas.microsoft.com/office/drawing/2015/9/8/chartex" xmlns:cx2="http://schemas.microsoft.com/office/drawing/2015/10/21/chartex" xmlns:cx3="http://schemas.microsoft.com/office/drawing/2016/5/9/chartex" xmlns:cx4="http://schemas.microsoft.com/office/drawing/2016/5/10/chartex" xmlns:cx5="http://schemas.microsoft.com/office/drawing/2016/5/11/chartex" xmlns:cx6="http://schemas.microsoft.com/office/drawing/2016/5/12/chartex" xmlns:cx7="http://schemas.microsoft.com/office/drawing/2016/5/13/chartex" xmlns:cx8="http://schemas.microsoft.com/office/drawing/2016/5/14/chartex" xmlns:mc="http://schemas.openxmlformats.org/markup-compatibility/2006" xmlns:aink="http://schemas.microsoft.com/office/drawing/2016/ink" xmlns:am3d="http://schemas.microsoft.com/office/drawing/2017/model3d" xmlns:o="urn:schemas-microsoft-com:office:office" xmlns:oel="http://schemas.microsoft.com/office/2019/extlst" xmlns:r="http://schemas.openxmlformats.org/officeDocument/2006/relationships" xmlns:m="http://schemas.openxmlformats.org/officeDocument/2006/math" xmlns:v="urn:schemas-microsoft-com:vml" xmlns:wp14="http://schemas.microsoft.com/office/word/2010/wordprocessingDrawing" xmlns:wp="http://schemas.openxmlformats.org/drawingml/2006/wordprocessingDrawing" xmlns:w10="urn:schemas-microsoft-com:office:word" xmlns:w="http://schemas.openxmlformats.org/wordprocessingml/2006/main" xmlns:w14="http://schemas.microsoft.com/office/word/2010/wordml" xmlns:w15="http://schemas.microsoft.com/office/word/2012/wordml" xmlns:w16cex="http://schemas.microsoft.com/office/word/2018/wordml/cex" xmlns:w16cid="http://schemas.microsoft.com/office/word/2016/wordml/cid" xmlns:w16="http://schemas.microsoft.com/office/word/2018/wordml" xmlns:w16sdtdh="http://schemas.microsoft.com/office/word/2020/wordml/sdtdatahash" xmlns:w16se="http://schemas.microsoft.com/office/word/2015/wordml/symex" xmlns:wpg="http://schemas.microsoft.com/office/word/2010/wordprocessingGroup" xmlns:wpi="http://schemas.microsoft.com/office/word/2010/wordprocessingInk" xmlns:wne="http://schemas.microsoft.com/office/word/2006/wordml" xmlns:wps="http://schemas.microsoft.com/office/word/2010/wordprocessingShape" mc:Ignorable="w14 w15 w16se w16cid w16 w16cex w16sdtdh wp14">
+<w:document xmlns:wpc="http://schemas.microsoft.com/office/word/2010/wordprocessingCanvas" xmlns:cx="http://schemas.microsoft.com/office/drawing/2014/chartex" xmlns:cx1="http://schemas.microsoft.com/office/drawing/2015/9/8/chartex" xmlns:cx2="http://schemas.microsoft.com/office/drawing/2015/10/21/chartex" xmlns:cx3="http://schemas.microsoft.com/office/drawing/2016/5/9/chartex" xmlns:cx4="http://schemas.microsoft.com/office/drawing/2016/5/10/chartex" xmlns:cx5="http://schemas.microsoft.com/office/drawing/2016/5/11/chartex" xmlns:cx6="http://schemas.microsoft.com/office/drawing/2016/5/12/chartex" xmlns:cx7="http://schemas.microsoft.com/office/drawing/2016/5/13/chartex" xmlns:cx8="http://schemas.microsoft.com/office/drawing/2016/5/14/chartex" xmlns:mc="http://schemas.openxmlformats.org/markup-compatibility/2006" xmlns:aink="http://schemas.microsoft.com/office/drawing/2016/ink" xmlns:am3d="http://schemas.microsoft.com/office/drawing/2017/model3d" xmlns:o="urn:schemas-microsoft-com:office:office" xmlns:oel="http://schemas.microsoft.com/office/2019/extlst" xmlns:r="http://schemas.openxmlformats.org/officeDocument/2006/relationships" xmlns:m="http://schemas.openxmlformats.org/officeDocument/2006/math" xmlns:v="urn:schemas-microsoft-com:vml" xmlns:wp14="http://schemas.microsoft.com/office/word/2010/wordprocessingDrawing" xmlns:wp="http://schemas.openxmlformats.org/drawingml/2006/wordprocessingDrawing" xmlns:w10="urn:schemas-microsoft-com:office:word" xmlns:w="http://schemas.openxmlformats.org/wordprocessingml/2006/main" xmlns:w14="http://schemas.microsoft.com/office/word/2010/wordml" xmlns:w15="http://schemas.microsoft.com/office/word/2012/wordml" xmlns:w16cex="http://schemas.microsoft.com/office/word/2018/wordml/cex" xmlns:w16cid="http://schemas.microsoft.com/office/word/2016/wordml/cid" xmlns:w16="http://schemas.microsoft.com/office/word/2018/wordml" xmlns:w16du="http://schemas.microsoft.com/office/word/2023/wordml/word16du" xmlns:w16sdtdh="http://schemas.microsoft.com/office/word/2020/wordml/sdtdatahash" xmlns:w16se="http://schemas.microsoft.com/office/word/2015/wordml/symex" xmlns:wpg="http://schemas.microsoft.com/office/word/2010/wordprocessingGroup" xmlns:wpi="http://schemas.microsoft.com/office/word/2010/wordprocessingInk" xmlns:wne="http://schemas.microsoft.com/office/word/2006/wordml" xmlns:wps="http://schemas.microsoft.com/office/word/2010/wordprocessingShape" mc:Ignorable="w14 w15 w16se w16cid w16 w16cex w16sdtdh w16du wp14">
   <w:body>
     <w:p>
       <w:pPr>
@@ -13,8 +13,13 @@
         <w:t xml:space="preserve">de </w:t>
       </w:r>
       <w:r>
-        <w:t>la barrière Sympact</w:t>
+        <w:t xml:space="preserve">la barrière </w:t>
       </w:r>
+      <w:proofErr w:type="spellStart"/>
+      <w:r>
+        <w:t>Sympact</w:t>
+      </w:r>
+      <w:proofErr w:type="spellEnd"/>
       <w:r>
         <w:t xml:space="preserve"> – 20 minutes</w:t>
       </w:r>
@@ -444,14 +449,8 @@
               </w:numPr>
               <w:spacing w:line="240" w:lineRule="auto"/>
               <w:jc w:val="left"/>
-              <w:rPr>
-                <w:highlight w:val="yellow"/>
-              </w:rPr>
             </w:pPr>
             <w:r>
-              <w:rPr>
-                <w:highlight w:val="yellow"/>
-              </w:rPr>
               <w:t>Réaliser un essai dans les conditions suivantes</w:t>
             </w:r>
           </w:p>
@@ -464,20 +463,11 @@
               </w:numPr>
               <w:spacing w:line="240" w:lineRule="auto"/>
               <w:jc w:val="left"/>
-              <w:rPr>
-                <w:highlight w:val="yellow"/>
-              </w:rPr>
             </w:pPr>
             <w:r>
-              <w:rPr>
-                <w:highlight w:val="yellow"/>
-              </w:rPr>
               <w:t>pilotage automatique</w:t>
             </w:r>
             <w:r>
-              <w:rPr>
-                <w:highlight w:val="yellow"/>
-              </w:rPr>
               <w:t> ;</w:t>
             </w:r>
           </w:p>
@@ -490,14 +480,8 @@
               </w:numPr>
               <w:spacing w:line="240" w:lineRule="auto"/>
               <w:jc w:val="left"/>
-              <w:rPr>
-                <w:highlight w:val="yellow"/>
-              </w:rPr>
             </w:pPr>
             <w:r>
-              <w:rPr>
-                <w:highlight w:val="yellow"/>
-              </w:rPr>
               <w:t>acquisition de 4 s ;</w:t>
             </w:r>
           </w:p>
@@ -510,14 +494,8 @@
               </w:numPr>
               <w:spacing w:line="240" w:lineRule="auto"/>
               <w:jc w:val="left"/>
-              <w:rPr>
-                <w:highlight w:val="yellow"/>
-              </w:rPr>
             </w:pPr>
             <w:r>
-              <w:rPr>
-                <w:highlight w:val="yellow"/>
-              </w:rPr>
               <w:t>inversion du sens au bout de 2 secondes.</w:t>
             </w:r>
           </w:p>
@@ -530,26 +508,14 @@
               </w:numPr>
               <w:spacing w:line="240" w:lineRule="auto"/>
               <w:jc w:val="left"/>
-              <w:rPr>
-                <w:highlight w:val="yellow"/>
-              </w:rPr>
             </w:pPr>
             <w:r>
-              <w:rPr>
-                <w:highlight w:val="yellow"/>
-              </w:rPr>
               <w:t>Afficher l</w:t>
             </w:r>
             <w:r>
-              <w:rPr>
-                <w:highlight w:val="yellow"/>
-              </w:rPr>
               <w:t>es courbes</w:t>
             </w:r>
             <w:r>
-              <w:rPr>
-                <w:highlight w:val="yellow"/>
-              </w:rPr>
               <w:t>.</w:t>
             </w:r>
           </w:p>
@@ -948,7 +914,7 @@
 </file>
 
 <file path=word/endnotes.xml><?xml version="1.0" encoding="utf-8"?>
-<w:endnotes xmlns:wpc="http://schemas.microsoft.com/office/word/2010/wordprocessingCanvas" xmlns:cx="http://schemas.microsoft.com/office/drawing/2014/chartex" xmlns:cx1="http://schemas.microsoft.com/office/drawing/2015/9/8/chartex" xmlns:cx2="http://schemas.microsoft.com/office/drawing/2015/10/21/chartex" xmlns:cx3="http://schemas.microsoft.com/office/drawing/2016/5/9/chartex" xmlns:cx4="http://schemas.microsoft.com/office/drawing/2016/5/10/chartex" xmlns:cx5="http://schemas.microsoft.com/office/drawing/2016/5/11/chartex" xmlns:cx6="http://schemas.microsoft.com/office/drawing/2016/5/12/chartex" xmlns:cx7="http://schemas.microsoft.com/office/drawing/2016/5/13/chartex" xmlns:cx8="http://schemas.microsoft.com/office/drawing/2016/5/14/chartex" xmlns:mc="http://schemas.openxmlformats.org/markup-compatibility/2006" xmlns:aink="http://schemas.microsoft.com/office/drawing/2016/ink" xmlns:am3d="http://schemas.microsoft.com/office/drawing/2017/model3d" xmlns:o="urn:schemas-microsoft-com:office:office" xmlns:oel="http://schemas.microsoft.com/office/2019/extlst" xmlns:r="http://schemas.openxmlformats.org/officeDocument/2006/relationships" xmlns:m="http://schemas.openxmlformats.org/officeDocument/2006/math" xmlns:v="urn:schemas-microsoft-com:vml" xmlns:wp14="http://schemas.microsoft.com/office/word/2010/wordprocessingDrawing" xmlns:wp="http://schemas.openxmlformats.org/drawingml/2006/wordprocessingDrawing" xmlns:w10="urn:schemas-microsoft-com:office:word" xmlns:w="http://schemas.openxmlformats.org/wordprocessingml/2006/main" xmlns:w14="http://schemas.microsoft.com/office/word/2010/wordml" xmlns:w15="http://schemas.microsoft.com/office/word/2012/wordml" xmlns:w16cex="http://schemas.microsoft.com/office/word/2018/wordml/cex" xmlns:w16cid="http://schemas.microsoft.com/office/word/2016/wordml/cid" xmlns:w16="http://schemas.microsoft.com/office/word/2018/wordml" xmlns:w16sdtdh="http://schemas.microsoft.com/office/word/2020/wordml/sdtdatahash" xmlns:w16se="http://schemas.microsoft.com/office/word/2015/wordml/symex" xmlns:wpg="http://schemas.microsoft.com/office/word/2010/wordprocessingGroup" xmlns:wpi="http://schemas.microsoft.com/office/word/2010/wordprocessingInk" xmlns:wne="http://schemas.microsoft.com/office/word/2006/wordml" xmlns:wps="http://schemas.microsoft.com/office/word/2010/wordprocessingShape" mc:Ignorable="w14 w15 w16se w16cid w16 w16cex w16sdtdh wp14">
+<w:endnotes xmlns:wpc="http://schemas.microsoft.com/office/word/2010/wordprocessingCanvas" xmlns:cx="http://schemas.microsoft.com/office/drawing/2014/chartex" xmlns:cx1="http://schemas.microsoft.com/office/drawing/2015/9/8/chartex" xmlns:cx2="http://schemas.microsoft.com/office/drawing/2015/10/21/chartex" xmlns:cx3="http://schemas.microsoft.com/office/drawing/2016/5/9/chartex" xmlns:cx4="http://schemas.microsoft.com/office/drawing/2016/5/10/chartex" xmlns:cx5="http://schemas.microsoft.com/office/drawing/2016/5/11/chartex" xmlns:cx6="http://schemas.microsoft.com/office/drawing/2016/5/12/chartex" xmlns:cx7="http://schemas.microsoft.com/office/drawing/2016/5/13/chartex" xmlns:cx8="http://schemas.microsoft.com/office/drawing/2016/5/14/chartex" xmlns:mc="http://schemas.openxmlformats.org/markup-compatibility/2006" xmlns:aink="http://schemas.microsoft.com/office/drawing/2016/ink" xmlns:am3d="http://schemas.microsoft.com/office/drawing/2017/model3d" xmlns:o="urn:schemas-microsoft-com:office:office" xmlns:oel="http://schemas.microsoft.com/office/2019/extlst" xmlns:r="http://schemas.openxmlformats.org/officeDocument/2006/relationships" xmlns:m="http://schemas.openxmlformats.org/officeDocument/2006/math" xmlns:v="urn:schemas-microsoft-com:vml" xmlns:wp14="http://schemas.microsoft.com/office/word/2010/wordprocessingDrawing" xmlns:wp="http://schemas.openxmlformats.org/drawingml/2006/wordprocessingDrawing" xmlns:w10="urn:schemas-microsoft-com:office:word" xmlns:w="http://schemas.openxmlformats.org/wordprocessingml/2006/main" xmlns:w14="http://schemas.microsoft.com/office/word/2010/wordml" xmlns:w15="http://schemas.microsoft.com/office/word/2012/wordml" xmlns:w16cex="http://schemas.microsoft.com/office/word/2018/wordml/cex" xmlns:w16cid="http://schemas.microsoft.com/office/word/2016/wordml/cid" xmlns:w16="http://schemas.microsoft.com/office/word/2018/wordml" xmlns:w16du="http://schemas.microsoft.com/office/word/2023/wordml/word16du" xmlns:w16sdtdh="http://schemas.microsoft.com/office/word/2020/wordml/sdtdatahash" xmlns:w16se="http://schemas.microsoft.com/office/word/2015/wordml/symex" xmlns:wpg="http://schemas.microsoft.com/office/word/2010/wordprocessingGroup" xmlns:wpi="http://schemas.microsoft.com/office/word/2010/wordprocessingInk" xmlns:wne="http://schemas.microsoft.com/office/word/2006/wordml" xmlns:wps="http://schemas.microsoft.com/office/word/2010/wordprocessingShape" mc:Ignorable="w14 w15 w16se w16cid w16 w16cex w16sdtdh w16du wp14">
   <w:endnote w:type="separator" w:id="-1">
     <w:p>
       <w:pPr>
@@ -973,7 +939,7 @@
 </file>
 
 <file path=word/footer1.xml><?xml version="1.0" encoding="utf-8"?>
-<w:ftr xmlns:wpc="http://schemas.microsoft.com/office/word/2010/wordprocessingCanvas" xmlns:cx="http://schemas.microsoft.com/office/drawing/2014/chartex" xmlns:cx1="http://schemas.microsoft.com/office/drawing/2015/9/8/chartex" xmlns:cx2="http://schemas.microsoft.com/office/drawing/2015/10/21/chartex" xmlns:cx3="http://schemas.microsoft.com/office/drawing/2016/5/9/chartex" xmlns:cx4="http://schemas.microsoft.com/office/drawing/2016/5/10/chartex" xmlns:cx5="http://schemas.microsoft.com/office/drawing/2016/5/11/chartex" xmlns:cx6="http://schemas.microsoft.com/office/drawing/2016/5/12/chartex" xmlns:cx7="http://schemas.microsoft.com/office/drawing/2016/5/13/chartex" xmlns:cx8="http://schemas.microsoft.com/office/drawing/2016/5/14/chartex" xmlns:mc="http://schemas.openxmlformats.org/markup-compatibility/2006" xmlns:aink="http://schemas.microsoft.com/office/drawing/2016/ink" xmlns:am3d="http://schemas.microsoft.com/office/drawing/2017/model3d" xmlns:o="urn:schemas-microsoft-com:office:office" xmlns:oel="http://schemas.microsoft.com/office/2019/extlst" xmlns:r="http://schemas.openxmlformats.org/officeDocument/2006/relationships" xmlns:m="http://schemas.openxmlformats.org/officeDocument/2006/math" xmlns:v="urn:schemas-microsoft-com:vml" xmlns:wp14="http://schemas.microsoft.com/office/word/2010/wordprocessingDrawing" xmlns:wp="http://schemas.openxmlformats.org/drawingml/2006/wordprocessingDrawing" xmlns:w10="urn:schemas-microsoft-com:office:word" xmlns:w="http://schemas.openxmlformats.org/wordprocessingml/2006/main" xmlns:w14="http://schemas.microsoft.com/office/word/2010/wordml" xmlns:w15="http://schemas.microsoft.com/office/word/2012/wordml" xmlns:w16cex="http://schemas.microsoft.com/office/word/2018/wordml/cex" xmlns:w16cid="http://schemas.microsoft.com/office/word/2016/wordml/cid" xmlns:w16="http://schemas.microsoft.com/office/word/2018/wordml" xmlns:w16sdtdh="http://schemas.microsoft.com/office/word/2020/wordml/sdtdatahash" xmlns:w16se="http://schemas.microsoft.com/office/word/2015/wordml/symex" xmlns:wpg="http://schemas.microsoft.com/office/word/2010/wordprocessingGroup" xmlns:wpi="http://schemas.microsoft.com/office/word/2010/wordprocessingInk" xmlns:wne="http://schemas.microsoft.com/office/word/2006/wordml" xmlns:wps="http://schemas.microsoft.com/office/word/2010/wordprocessingShape" mc:Ignorable="w14 w15 w16se w16cid w16 w16cex w16sdtdh wp14">
+<w:ftr xmlns:wpc="http://schemas.microsoft.com/office/word/2010/wordprocessingCanvas" xmlns:cx="http://schemas.microsoft.com/office/drawing/2014/chartex" xmlns:cx1="http://schemas.microsoft.com/office/drawing/2015/9/8/chartex" xmlns:cx2="http://schemas.microsoft.com/office/drawing/2015/10/21/chartex" xmlns:cx3="http://schemas.microsoft.com/office/drawing/2016/5/9/chartex" xmlns:cx4="http://schemas.microsoft.com/office/drawing/2016/5/10/chartex" xmlns:cx5="http://schemas.microsoft.com/office/drawing/2016/5/11/chartex" xmlns:cx6="http://schemas.microsoft.com/office/drawing/2016/5/12/chartex" xmlns:cx7="http://schemas.microsoft.com/office/drawing/2016/5/13/chartex" xmlns:cx8="http://schemas.microsoft.com/office/drawing/2016/5/14/chartex" xmlns:mc="http://schemas.openxmlformats.org/markup-compatibility/2006" xmlns:aink="http://schemas.microsoft.com/office/drawing/2016/ink" xmlns:am3d="http://schemas.microsoft.com/office/drawing/2017/model3d" xmlns:o="urn:schemas-microsoft-com:office:office" xmlns:oel="http://schemas.microsoft.com/office/2019/extlst" xmlns:r="http://schemas.openxmlformats.org/officeDocument/2006/relationships" xmlns:m="http://schemas.openxmlformats.org/officeDocument/2006/math" xmlns:v="urn:schemas-microsoft-com:vml" xmlns:wp14="http://schemas.microsoft.com/office/word/2010/wordprocessingDrawing" xmlns:wp="http://schemas.openxmlformats.org/drawingml/2006/wordprocessingDrawing" xmlns:w10="urn:schemas-microsoft-com:office:word" xmlns:w="http://schemas.openxmlformats.org/wordprocessingml/2006/main" xmlns:w14="http://schemas.microsoft.com/office/word/2010/wordml" xmlns:w15="http://schemas.microsoft.com/office/word/2012/wordml" xmlns:w16cex="http://schemas.microsoft.com/office/word/2018/wordml/cex" xmlns:w16cid="http://schemas.microsoft.com/office/word/2016/wordml/cid" xmlns:w16="http://schemas.microsoft.com/office/word/2018/wordml" xmlns:w16du="http://schemas.microsoft.com/office/word/2023/wordml/word16du" xmlns:w16sdtdh="http://schemas.microsoft.com/office/word/2020/wordml/sdtdatahash" xmlns:w16se="http://schemas.microsoft.com/office/word/2015/wordml/symex" xmlns:wpg="http://schemas.microsoft.com/office/word/2010/wordprocessingGroup" xmlns:wpi="http://schemas.microsoft.com/office/word/2010/wordprocessingInk" xmlns:wne="http://schemas.microsoft.com/office/word/2006/wordml" xmlns:wps="http://schemas.microsoft.com/office/word/2010/wordprocessingShape" mc:Ignorable="w14 w15 w16se w16cid w16 w16cex w16sdtdh w16du wp14">
   <w:tbl>
     <w:tblPr>
       <w:tblStyle w:val="Grilledutableau"/>
@@ -1133,7 +1099,7 @@
 </file>
 
 <file path=word/footer2.xml><?xml version="1.0" encoding="utf-8"?>
-<w:ftr xmlns:wpc="http://schemas.microsoft.com/office/word/2010/wordprocessingCanvas" xmlns:cx="http://schemas.microsoft.com/office/drawing/2014/chartex" xmlns:cx1="http://schemas.microsoft.com/office/drawing/2015/9/8/chartex" xmlns:cx2="http://schemas.microsoft.com/office/drawing/2015/10/21/chartex" xmlns:cx3="http://schemas.microsoft.com/office/drawing/2016/5/9/chartex" xmlns:cx4="http://schemas.microsoft.com/office/drawing/2016/5/10/chartex" xmlns:cx5="http://schemas.microsoft.com/office/drawing/2016/5/11/chartex" xmlns:cx6="http://schemas.microsoft.com/office/drawing/2016/5/12/chartex" xmlns:cx7="http://schemas.microsoft.com/office/drawing/2016/5/13/chartex" xmlns:cx8="http://schemas.microsoft.com/office/drawing/2016/5/14/chartex" xmlns:mc="http://schemas.openxmlformats.org/markup-compatibility/2006" xmlns:aink="http://schemas.microsoft.com/office/drawing/2016/ink" xmlns:am3d="http://schemas.microsoft.com/office/drawing/2017/model3d" xmlns:o="urn:schemas-microsoft-com:office:office" xmlns:oel="http://schemas.microsoft.com/office/2019/extlst" xmlns:r="http://schemas.openxmlformats.org/officeDocument/2006/relationships" xmlns:m="http://schemas.openxmlformats.org/officeDocument/2006/math" xmlns:v="urn:schemas-microsoft-com:vml" xmlns:wp14="http://schemas.microsoft.com/office/word/2010/wordprocessingDrawing" xmlns:wp="http://schemas.openxmlformats.org/drawingml/2006/wordprocessingDrawing" xmlns:w10="urn:schemas-microsoft-com:office:word" xmlns:w="http://schemas.openxmlformats.org/wordprocessingml/2006/main" xmlns:w14="http://schemas.microsoft.com/office/word/2010/wordml" xmlns:w15="http://schemas.microsoft.com/office/word/2012/wordml" xmlns:w16cex="http://schemas.microsoft.com/office/word/2018/wordml/cex" xmlns:w16cid="http://schemas.microsoft.com/office/word/2016/wordml/cid" xmlns:w16="http://schemas.microsoft.com/office/word/2018/wordml" xmlns:w16sdtdh="http://schemas.microsoft.com/office/word/2020/wordml/sdtdatahash" xmlns:w16se="http://schemas.microsoft.com/office/word/2015/wordml/symex" xmlns:wpg="http://schemas.microsoft.com/office/word/2010/wordprocessingGroup" xmlns:wpi="http://schemas.microsoft.com/office/word/2010/wordprocessingInk" xmlns:wne="http://schemas.microsoft.com/office/word/2006/wordml" xmlns:wps="http://schemas.microsoft.com/office/word/2010/wordprocessingShape" mc:Ignorable="w14 w15 w16se w16cid w16 w16cex w16sdtdh wp14">
+<w:ftr xmlns:wpc="http://schemas.microsoft.com/office/word/2010/wordprocessingCanvas" xmlns:cx="http://schemas.microsoft.com/office/drawing/2014/chartex" xmlns:cx1="http://schemas.microsoft.com/office/drawing/2015/9/8/chartex" xmlns:cx2="http://schemas.microsoft.com/office/drawing/2015/10/21/chartex" xmlns:cx3="http://schemas.microsoft.com/office/drawing/2016/5/9/chartex" xmlns:cx4="http://schemas.microsoft.com/office/drawing/2016/5/10/chartex" xmlns:cx5="http://schemas.microsoft.com/office/drawing/2016/5/11/chartex" xmlns:cx6="http://schemas.microsoft.com/office/drawing/2016/5/12/chartex" xmlns:cx7="http://schemas.microsoft.com/office/drawing/2016/5/13/chartex" xmlns:cx8="http://schemas.microsoft.com/office/drawing/2016/5/14/chartex" xmlns:mc="http://schemas.openxmlformats.org/markup-compatibility/2006" xmlns:aink="http://schemas.microsoft.com/office/drawing/2016/ink" xmlns:am3d="http://schemas.microsoft.com/office/drawing/2017/model3d" xmlns:o="urn:schemas-microsoft-com:office:office" xmlns:oel="http://schemas.microsoft.com/office/2019/extlst" xmlns:r="http://schemas.openxmlformats.org/officeDocument/2006/relationships" xmlns:m="http://schemas.openxmlformats.org/officeDocument/2006/math" xmlns:v="urn:schemas-microsoft-com:vml" xmlns:wp14="http://schemas.microsoft.com/office/word/2010/wordprocessingDrawing" xmlns:wp="http://schemas.openxmlformats.org/drawingml/2006/wordprocessingDrawing" xmlns:w10="urn:schemas-microsoft-com:office:word" xmlns:w="http://schemas.openxmlformats.org/wordprocessingml/2006/main" xmlns:w14="http://schemas.microsoft.com/office/word/2010/wordml" xmlns:w15="http://schemas.microsoft.com/office/word/2012/wordml" xmlns:w16cex="http://schemas.microsoft.com/office/word/2018/wordml/cex" xmlns:w16cid="http://schemas.microsoft.com/office/word/2016/wordml/cid" xmlns:w16="http://schemas.microsoft.com/office/word/2018/wordml" xmlns:w16du="http://schemas.microsoft.com/office/word/2023/wordml/word16du" xmlns:w16sdtdh="http://schemas.microsoft.com/office/word/2020/wordml/sdtdatahash" xmlns:w16se="http://schemas.microsoft.com/office/word/2015/wordml/symex" xmlns:wpg="http://schemas.microsoft.com/office/word/2010/wordprocessingGroup" xmlns:wpi="http://schemas.microsoft.com/office/word/2010/wordprocessingInk" xmlns:wne="http://schemas.microsoft.com/office/word/2006/wordml" xmlns:wps="http://schemas.microsoft.com/office/word/2010/wordprocessingShape" mc:Ignorable="w14 w15 w16se w16cid w16 w16cex w16sdtdh w16du wp14">
   <w:tbl>
     <w:tblPr>
       <w:tblStyle w:val="Grilledutableau"/>
@@ -1242,8 +1208,17 @@
               <w:i/>
               <w:sz w:val="18"/>
             </w:rPr>
-            <w:t>Barrière Sympact</w:t>
+            <w:t xml:space="preserve">Barrière </w:t>
           </w:r>
+          <w:proofErr w:type="spellStart"/>
+          <w:r>
+            <w:rPr>
+              <w:i/>
+              <w:sz w:val="18"/>
+            </w:rPr>
+            <w:t>Sympact</w:t>
+          </w:r>
+          <w:proofErr w:type="spellEnd"/>
         </w:p>
         <w:p>
           <w:pPr>
@@ -1274,7 +1249,7 @@
 </file>
 
 <file path=word/footnotes.xml><?xml version="1.0" encoding="utf-8"?>
-<w:footnotes xmlns:wpc="http://schemas.microsoft.com/office/word/2010/wordprocessingCanvas" xmlns:cx="http://schemas.microsoft.com/office/drawing/2014/chartex" xmlns:cx1="http://schemas.microsoft.com/office/drawing/2015/9/8/chartex" xmlns:cx2="http://schemas.microsoft.com/office/drawing/2015/10/21/chartex" xmlns:cx3="http://schemas.microsoft.com/office/drawing/2016/5/9/chartex" xmlns:cx4="http://schemas.microsoft.com/office/drawing/2016/5/10/chartex" xmlns:cx5="http://schemas.microsoft.com/office/drawing/2016/5/11/chartex" xmlns:cx6="http://schemas.microsoft.com/office/drawing/2016/5/12/chartex" xmlns:cx7="http://schemas.microsoft.com/office/drawing/2016/5/13/chartex" xmlns:cx8="http://schemas.microsoft.com/office/drawing/2016/5/14/chartex" xmlns:mc="http://schemas.openxmlformats.org/markup-compatibility/2006" xmlns:aink="http://schemas.microsoft.com/office/drawing/2016/ink" xmlns:am3d="http://schemas.microsoft.com/office/drawing/2017/model3d" xmlns:o="urn:schemas-microsoft-com:office:office" xmlns:oel="http://schemas.microsoft.com/office/2019/extlst" xmlns:r="http://schemas.openxmlformats.org/officeDocument/2006/relationships" xmlns:m="http://schemas.openxmlformats.org/officeDocument/2006/math" xmlns:v="urn:schemas-microsoft-com:vml" xmlns:wp14="http://schemas.microsoft.com/office/word/2010/wordprocessingDrawing" xmlns:wp="http://schemas.openxmlformats.org/drawingml/2006/wordprocessingDrawing" xmlns:w10="urn:schemas-microsoft-com:office:word" xmlns:w="http://schemas.openxmlformats.org/wordprocessingml/2006/main" xmlns:w14="http://schemas.microsoft.com/office/word/2010/wordml" xmlns:w15="http://schemas.microsoft.com/office/word/2012/wordml" xmlns:w16cex="http://schemas.microsoft.com/office/word/2018/wordml/cex" xmlns:w16cid="http://schemas.microsoft.com/office/word/2016/wordml/cid" xmlns:w16="http://schemas.microsoft.com/office/word/2018/wordml" xmlns:w16sdtdh="http://schemas.microsoft.com/office/word/2020/wordml/sdtdatahash" xmlns:w16se="http://schemas.microsoft.com/office/word/2015/wordml/symex" xmlns:wpg="http://schemas.microsoft.com/office/word/2010/wordprocessingGroup" xmlns:wpi="http://schemas.microsoft.com/office/word/2010/wordprocessingInk" xmlns:wne="http://schemas.microsoft.com/office/word/2006/wordml" xmlns:wps="http://schemas.microsoft.com/office/word/2010/wordprocessingShape" mc:Ignorable="w14 w15 w16se w16cid w16 w16cex w16sdtdh wp14">
+<w:footnotes xmlns:wpc="http://schemas.microsoft.com/office/word/2010/wordprocessingCanvas" xmlns:cx="http://schemas.microsoft.com/office/drawing/2014/chartex" xmlns:cx1="http://schemas.microsoft.com/office/drawing/2015/9/8/chartex" xmlns:cx2="http://schemas.microsoft.com/office/drawing/2015/10/21/chartex" xmlns:cx3="http://schemas.microsoft.com/office/drawing/2016/5/9/chartex" xmlns:cx4="http://schemas.microsoft.com/office/drawing/2016/5/10/chartex" xmlns:cx5="http://schemas.microsoft.com/office/drawing/2016/5/11/chartex" xmlns:cx6="http://schemas.microsoft.com/office/drawing/2016/5/12/chartex" xmlns:cx7="http://schemas.microsoft.com/office/drawing/2016/5/13/chartex" xmlns:cx8="http://schemas.microsoft.com/office/drawing/2016/5/14/chartex" xmlns:mc="http://schemas.openxmlformats.org/markup-compatibility/2006" xmlns:aink="http://schemas.microsoft.com/office/drawing/2016/ink" xmlns:am3d="http://schemas.microsoft.com/office/drawing/2017/model3d" xmlns:o="urn:schemas-microsoft-com:office:office" xmlns:oel="http://schemas.microsoft.com/office/2019/extlst" xmlns:r="http://schemas.openxmlformats.org/officeDocument/2006/relationships" xmlns:m="http://schemas.openxmlformats.org/officeDocument/2006/math" xmlns:v="urn:schemas-microsoft-com:vml" xmlns:wp14="http://schemas.microsoft.com/office/word/2010/wordprocessingDrawing" xmlns:wp="http://schemas.openxmlformats.org/drawingml/2006/wordprocessingDrawing" xmlns:w10="urn:schemas-microsoft-com:office:word" xmlns:w="http://schemas.openxmlformats.org/wordprocessingml/2006/main" xmlns:w14="http://schemas.microsoft.com/office/word/2010/wordml" xmlns:w15="http://schemas.microsoft.com/office/word/2012/wordml" xmlns:w16cex="http://schemas.microsoft.com/office/word/2018/wordml/cex" xmlns:w16cid="http://schemas.microsoft.com/office/word/2016/wordml/cid" xmlns:w16="http://schemas.microsoft.com/office/word/2018/wordml" xmlns:w16du="http://schemas.microsoft.com/office/word/2023/wordml/word16du" xmlns:w16sdtdh="http://schemas.microsoft.com/office/word/2020/wordml/sdtdatahash" xmlns:w16se="http://schemas.microsoft.com/office/word/2015/wordml/symex" xmlns:wpg="http://schemas.microsoft.com/office/word/2010/wordprocessingGroup" xmlns:wpi="http://schemas.microsoft.com/office/word/2010/wordprocessingInk" xmlns:wne="http://schemas.microsoft.com/office/word/2006/wordml" xmlns:wps="http://schemas.microsoft.com/office/word/2010/wordprocessingShape" mc:Ignorable="w14 w15 w16se w16cid w16 w16cex w16sdtdh w16du wp14">
   <w:footnote w:type="separator" w:id="-1">
     <w:p>
       <w:pPr>
@@ -1299,7 +1274,7 @@
 </file>
 
 <file path=word/header1.xml><?xml version="1.0" encoding="utf-8"?>
-<w:hdr xmlns:wpc="http://schemas.microsoft.com/office/word/2010/wordprocessingCanvas" xmlns:cx="http://schemas.microsoft.com/office/drawing/2014/chartex" xmlns:cx1="http://schemas.microsoft.com/office/drawing/2015/9/8/chartex" xmlns:cx2="http://schemas.microsoft.com/office/drawing/2015/10/21/chartex" xmlns:cx3="http://schemas.microsoft.com/office/drawing/2016/5/9/chartex" xmlns:cx4="http://schemas.microsoft.com/office/drawing/2016/5/10/chartex" xmlns:cx5="http://schemas.microsoft.com/office/drawing/2016/5/11/chartex" xmlns:cx6="http://schemas.microsoft.com/office/drawing/2016/5/12/chartex" xmlns:cx7="http://schemas.microsoft.com/office/drawing/2016/5/13/chartex" xmlns:cx8="http://schemas.microsoft.com/office/drawing/2016/5/14/chartex" xmlns:mc="http://schemas.openxmlformats.org/markup-compatibility/2006" xmlns:aink="http://schemas.microsoft.com/office/drawing/2016/ink" xmlns:am3d="http://schemas.microsoft.com/office/drawing/2017/model3d" xmlns:o="urn:schemas-microsoft-com:office:office" xmlns:oel="http://schemas.microsoft.com/office/2019/extlst" xmlns:r="http://schemas.openxmlformats.org/officeDocument/2006/relationships" xmlns:m="http://schemas.openxmlformats.org/officeDocument/2006/math" xmlns:v="urn:schemas-microsoft-com:vml" xmlns:wp14="http://schemas.microsoft.com/office/word/2010/wordprocessingDrawing" xmlns:wp="http://schemas.openxmlformats.org/drawingml/2006/wordprocessingDrawing" xmlns:w10="urn:schemas-microsoft-com:office:word" xmlns:w="http://schemas.openxmlformats.org/wordprocessingml/2006/main" xmlns:w14="http://schemas.microsoft.com/office/word/2010/wordml" xmlns:w15="http://schemas.microsoft.com/office/word/2012/wordml" xmlns:w16cex="http://schemas.microsoft.com/office/word/2018/wordml/cex" xmlns:w16cid="http://schemas.microsoft.com/office/word/2016/wordml/cid" xmlns:w16="http://schemas.microsoft.com/office/word/2018/wordml" xmlns:w16sdtdh="http://schemas.microsoft.com/office/word/2020/wordml/sdtdatahash" xmlns:w16se="http://schemas.microsoft.com/office/word/2015/wordml/symex" xmlns:wpg="http://schemas.microsoft.com/office/word/2010/wordprocessingGroup" xmlns:wpi="http://schemas.microsoft.com/office/word/2010/wordprocessingInk" xmlns:wne="http://schemas.microsoft.com/office/word/2006/wordml" xmlns:wps="http://schemas.microsoft.com/office/word/2010/wordprocessingShape" mc:Ignorable="w14 w15 w16se w16cid w16 w16cex w16sdtdh wp14">
+<w:hdr xmlns:wpc="http://schemas.microsoft.com/office/word/2010/wordprocessingCanvas" xmlns:cx="http://schemas.microsoft.com/office/drawing/2014/chartex" xmlns:cx1="http://schemas.microsoft.com/office/drawing/2015/9/8/chartex" xmlns:cx2="http://schemas.microsoft.com/office/drawing/2015/10/21/chartex" xmlns:cx3="http://schemas.microsoft.com/office/drawing/2016/5/9/chartex" xmlns:cx4="http://schemas.microsoft.com/office/drawing/2016/5/10/chartex" xmlns:cx5="http://schemas.microsoft.com/office/drawing/2016/5/11/chartex" xmlns:cx6="http://schemas.microsoft.com/office/drawing/2016/5/12/chartex" xmlns:cx7="http://schemas.microsoft.com/office/drawing/2016/5/13/chartex" xmlns:cx8="http://schemas.microsoft.com/office/drawing/2016/5/14/chartex" xmlns:mc="http://schemas.openxmlformats.org/markup-compatibility/2006" xmlns:aink="http://schemas.microsoft.com/office/drawing/2016/ink" xmlns:am3d="http://schemas.microsoft.com/office/drawing/2017/model3d" xmlns:o="urn:schemas-microsoft-com:office:office" xmlns:oel="http://schemas.microsoft.com/office/2019/extlst" xmlns:r="http://schemas.openxmlformats.org/officeDocument/2006/relationships" xmlns:m="http://schemas.openxmlformats.org/officeDocument/2006/math" xmlns:v="urn:schemas-microsoft-com:vml" xmlns:wp14="http://schemas.microsoft.com/office/word/2010/wordprocessingDrawing" xmlns:wp="http://schemas.openxmlformats.org/drawingml/2006/wordprocessingDrawing" xmlns:w10="urn:schemas-microsoft-com:office:word" xmlns:w="http://schemas.openxmlformats.org/wordprocessingml/2006/main" xmlns:w14="http://schemas.microsoft.com/office/word/2010/wordml" xmlns:w15="http://schemas.microsoft.com/office/word/2012/wordml" xmlns:w16cex="http://schemas.microsoft.com/office/word/2018/wordml/cex" xmlns:w16cid="http://schemas.microsoft.com/office/word/2016/wordml/cid" xmlns:w16="http://schemas.microsoft.com/office/word/2018/wordml" xmlns:w16du="http://schemas.microsoft.com/office/word/2023/wordml/word16du" xmlns:w16sdtdh="http://schemas.microsoft.com/office/word/2020/wordml/sdtdatahash" xmlns:w16se="http://schemas.microsoft.com/office/word/2015/wordml/symex" xmlns:wpg="http://schemas.microsoft.com/office/word/2010/wordprocessingGroup" xmlns:wpi="http://schemas.microsoft.com/office/word/2010/wordprocessingInk" xmlns:wne="http://schemas.microsoft.com/office/word/2006/wordml" xmlns:wps="http://schemas.microsoft.com/office/word/2010/wordprocessingShape" mc:Ignorable="w14 w15 w16se w16cid w16 w16cex w16sdtdh w16du wp14">
   <w:tbl>
     <w:tblPr>
       <w:tblStyle w:val="Grilledutableau"/>
@@ -1488,7 +1463,7 @@
 </file>
 
 <file path=word/header2.xml><?xml version="1.0" encoding="utf-8"?>
-<w:hdr xmlns:wpc="http://schemas.microsoft.com/office/word/2010/wordprocessingCanvas" xmlns:cx="http://schemas.microsoft.com/office/drawing/2014/chartex" xmlns:cx1="http://schemas.microsoft.com/office/drawing/2015/9/8/chartex" xmlns:cx2="http://schemas.microsoft.com/office/drawing/2015/10/21/chartex" xmlns:cx3="http://schemas.microsoft.com/office/drawing/2016/5/9/chartex" xmlns:cx4="http://schemas.microsoft.com/office/drawing/2016/5/10/chartex" xmlns:cx5="http://schemas.microsoft.com/office/drawing/2016/5/11/chartex" xmlns:cx6="http://schemas.microsoft.com/office/drawing/2016/5/12/chartex" xmlns:cx7="http://schemas.microsoft.com/office/drawing/2016/5/13/chartex" xmlns:cx8="http://schemas.microsoft.com/office/drawing/2016/5/14/chartex" xmlns:mc="http://schemas.openxmlformats.org/markup-compatibility/2006" xmlns:aink="http://schemas.microsoft.com/office/drawing/2016/ink" xmlns:am3d="http://schemas.microsoft.com/office/drawing/2017/model3d" xmlns:o="urn:schemas-microsoft-com:office:office" xmlns:oel="http://schemas.microsoft.com/office/2019/extlst" xmlns:r="http://schemas.openxmlformats.org/officeDocument/2006/relationships" xmlns:m="http://schemas.openxmlformats.org/officeDocument/2006/math" xmlns:v="urn:schemas-microsoft-com:vml" xmlns:wp14="http://schemas.microsoft.com/office/word/2010/wordprocessingDrawing" xmlns:wp="http://schemas.openxmlformats.org/drawingml/2006/wordprocessingDrawing" xmlns:w10="urn:schemas-microsoft-com:office:word" xmlns:w="http://schemas.openxmlformats.org/wordprocessingml/2006/main" xmlns:w14="http://schemas.microsoft.com/office/word/2010/wordml" xmlns:w15="http://schemas.microsoft.com/office/word/2012/wordml" xmlns:w16cex="http://schemas.microsoft.com/office/word/2018/wordml/cex" xmlns:w16cid="http://schemas.microsoft.com/office/word/2016/wordml/cid" xmlns:w16="http://schemas.microsoft.com/office/word/2018/wordml" xmlns:w16sdtdh="http://schemas.microsoft.com/office/word/2020/wordml/sdtdatahash" xmlns:w16se="http://schemas.microsoft.com/office/word/2015/wordml/symex" xmlns:wpg="http://schemas.microsoft.com/office/word/2010/wordprocessingGroup" xmlns:wpi="http://schemas.microsoft.com/office/word/2010/wordprocessingInk" xmlns:wne="http://schemas.microsoft.com/office/word/2006/wordml" xmlns:wps="http://schemas.microsoft.com/office/word/2010/wordprocessingShape" mc:Ignorable="w14 w15 w16se w16cid w16 w16cex w16sdtdh wp14">
+<w:hdr xmlns:wpc="http://schemas.microsoft.com/office/word/2010/wordprocessingCanvas" xmlns:cx="http://schemas.microsoft.com/office/drawing/2014/chartex" xmlns:cx1="http://schemas.microsoft.com/office/drawing/2015/9/8/chartex" xmlns:cx2="http://schemas.microsoft.com/office/drawing/2015/10/21/chartex" xmlns:cx3="http://schemas.microsoft.com/office/drawing/2016/5/9/chartex" xmlns:cx4="http://schemas.microsoft.com/office/drawing/2016/5/10/chartex" xmlns:cx5="http://schemas.microsoft.com/office/drawing/2016/5/11/chartex" xmlns:cx6="http://schemas.microsoft.com/office/drawing/2016/5/12/chartex" xmlns:cx7="http://schemas.microsoft.com/office/drawing/2016/5/13/chartex" xmlns:cx8="http://schemas.microsoft.com/office/drawing/2016/5/14/chartex" xmlns:mc="http://schemas.openxmlformats.org/markup-compatibility/2006" xmlns:aink="http://schemas.microsoft.com/office/drawing/2016/ink" xmlns:am3d="http://schemas.microsoft.com/office/drawing/2017/model3d" xmlns:o="urn:schemas-microsoft-com:office:office" xmlns:oel="http://schemas.microsoft.com/office/2019/extlst" xmlns:r="http://schemas.openxmlformats.org/officeDocument/2006/relationships" xmlns:m="http://schemas.openxmlformats.org/officeDocument/2006/math" xmlns:v="urn:schemas-microsoft-com:vml" xmlns:wp14="http://schemas.microsoft.com/office/word/2010/wordprocessingDrawing" xmlns:wp="http://schemas.openxmlformats.org/drawingml/2006/wordprocessingDrawing" xmlns:w10="urn:schemas-microsoft-com:office:word" xmlns:w="http://schemas.openxmlformats.org/wordprocessingml/2006/main" xmlns:w14="http://schemas.microsoft.com/office/word/2010/wordml" xmlns:w15="http://schemas.microsoft.com/office/word/2012/wordml" xmlns:w16cex="http://schemas.microsoft.com/office/word/2018/wordml/cex" xmlns:w16cid="http://schemas.microsoft.com/office/word/2016/wordml/cid" xmlns:w16="http://schemas.microsoft.com/office/word/2018/wordml" xmlns:w16du="http://schemas.microsoft.com/office/word/2023/wordml/word16du" xmlns:w16sdtdh="http://schemas.microsoft.com/office/word/2020/wordml/sdtdatahash" xmlns:w16se="http://schemas.microsoft.com/office/word/2015/wordml/symex" xmlns:wpg="http://schemas.microsoft.com/office/word/2010/wordprocessingGroup" xmlns:wpi="http://schemas.microsoft.com/office/word/2010/wordprocessingInk" xmlns:wne="http://schemas.microsoft.com/office/word/2006/wordml" xmlns:wps="http://schemas.microsoft.com/office/word/2010/wordprocessingShape" mc:Ignorable="w14 w15 w16se w16cid w16 w16cex w16sdtdh w16du wp14">
   <w:tbl>
     <w:tblPr>
       <w:tblStyle w:val="Grilledutableau"/>
@@ -1677,7 +1652,7 @@
 </file>
 
 <file path=word/numbering.xml><?xml version="1.0" encoding="utf-8"?>
-<w:numbering xmlns:wpc="http://schemas.microsoft.com/office/word/2010/wordprocessingCanvas" xmlns:cx="http://schemas.microsoft.com/office/drawing/2014/chartex" xmlns:cx1="http://schemas.microsoft.com/office/drawing/2015/9/8/chartex" xmlns:cx2="http://schemas.microsoft.com/office/drawing/2015/10/21/chartex" xmlns:cx3="http://schemas.microsoft.com/office/drawing/2016/5/9/chartex" xmlns:cx4="http://schemas.microsoft.com/office/drawing/2016/5/10/chartex" xmlns:cx5="http://schemas.microsoft.com/office/drawing/2016/5/11/chartex" xmlns:cx6="http://schemas.microsoft.com/office/drawing/2016/5/12/chartex" xmlns:cx7="http://schemas.microsoft.com/office/drawing/2016/5/13/chartex" xmlns:cx8="http://schemas.microsoft.com/office/drawing/2016/5/14/chartex" xmlns:mc="http://schemas.openxmlformats.org/markup-compatibility/2006" xmlns:aink="http://schemas.microsoft.com/office/drawing/2016/ink" xmlns:am3d="http://schemas.microsoft.com/office/drawing/2017/model3d" xmlns:o="urn:schemas-microsoft-com:office:office" xmlns:oel="http://schemas.microsoft.com/office/2019/extlst" xmlns:r="http://schemas.openxmlformats.org/officeDocument/2006/relationships" xmlns:m="http://schemas.openxmlformats.org/officeDocument/2006/math" xmlns:v="urn:schemas-microsoft-com:vml" xmlns:wp14="http://schemas.microsoft.com/office/word/2010/wordprocessingDrawing" xmlns:wp="http://schemas.openxmlformats.org/drawingml/2006/wordprocessingDrawing" xmlns:w10="urn:schemas-microsoft-com:office:word" xmlns:w="http://schemas.openxmlformats.org/wordprocessingml/2006/main" xmlns:w14="http://schemas.microsoft.com/office/word/2010/wordml" xmlns:w15="http://schemas.microsoft.com/office/word/2012/wordml" xmlns:w16cex="http://schemas.microsoft.com/office/word/2018/wordml/cex" xmlns:w16cid="http://schemas.microsoft.com/office/word/2016/wordml/cid" xmlns:w16="http://schemas.microsoft.com/office/word/2018/wordml" xmlns:w16sdtdh="http://schemas.microsoft.com/office/word/2020/wordml/sdtdatahash" xmlns:w16se="http://schemas.microsoft.com/office/word/2015/wordml/symex" xmlns:wpg="http://schemas.microsoft.com/office/word/2010/wordprocessingGroup" xmlns:wpi="http://schemas.microsoft.com/office/word/2010/wordprocessingInk" xmlns:wne="http://schemas.microsoft.com/office/word/2006/wordml" xmlns:wps="http://schemas.microsoft.com/office/word/2010/wordprocessingShape" mc:Ignorable="w14 w15 w16se w16cid w16 w16cex w16sdtdh wp14">
+<w:numbering xmlns:wpc="http://schemas.microsoft.com/office/word/2010/wordprocessingCanvas" xmlns:cx="http://schemas.microsoft.com/office/drawing/2014/chartex" xmlns:cx1="http://schemas.microsoft.com/office/drawing/2015/9/8/chartex" xmlns:cx2="http://schemas.microsoft.com/office/drawing/2015/10/21/chartex" xmlns:cx3="http://schemas.microsoft.com/office/drawing/2016/5/9/chartex" xmlns:cx4="http://schemas.microsoft.com/office/drawing/2016/5/10/chartex" xmlns:cx5="http://schemas.microsoft.com/office/drawing/2016/5/11/chartex" xmlns:cx6="http://schemas.microsoft.com/office/drawing/2016/5/12/chartex" xmlns:cx7="http://schemas.microsoft.com/office/drawing/2016/5/13/chartex" xmlns:cx8="http://schemas.microsoft.com/office/drawing/2016/5/14/chartex" xmlns:mc="http://schemas.openxmlformats.org/markup-compatibility/2006" xmlns:aink="http://schemas.microsoft.com/office/drawing/2016/ink" xmlns:am3d="http://schemas.microsoft.com/office/drawing/2017/model3d" xmlns:o="urn:schemas-microsoft-com:office:office" xmlns:oel="http://schemas.microsoft.com/office/2019/extlst" xmlns:r="http://schemas.openxmlformats.org/officeDocument/2006/relationships" xmlns:m="http://schemas.openxmlformats.org/officeDocument/2006/math" xmlns:v="urn:schemas-microsoft-com:vml" xmlns:wp14="http://schemas.microsoft.com/office/word/2010/wordprocessingDrawing" xmlns:wp="http://schemas.openxmlformats.org/drawingml/2006/wordprocessingDrawing" xmlns:w10="urn:schemas-microsoft-com:office:word" xmlns:w="http://schemas.openxmlformats.org/wordprocessingml/2006/main" xmlns:w14="http://schemas.microsoft.com/office/word/2010/wordml" xmlns:w15="http://schemas.microsoft.com/office/word/2012/wordml" xmlns:w16cex="http://schemas.microsoft.com/office/word/2018/wordml/cex" xmlns:w16cid="http://schemas.microsoft.com/office/word/2016/wordml/cid" xmlns:w16="http://schemas.microsoft.com/office/word/2018/wordml" xmlns:w16du="http://schemas.microsoft.com/office/word/2023/wordml/word16du" xmlns:w16sdtdh="http://schemas.microsoft.com/office/word/2020/wordml/sdtdatahash" xmlns:w16se="http://schemas.microsoft.com/office/word/2015/wordml/symex" xmlns:wpg="http://schemas.microsoft.com/office/word/2010/wordprocessingGroup" xmlns:wpi="http://schemas.microsoft.com/office/word/2010/wordprocessingInk" xmlns:wne="http://schemas.microsoft.com/office/word/2006/wordml" xmlns:wps="http://schemas.microsoft.com/office/word/2010/wordprocessingShape" mc:Ignorable="w14 w15 w16se w16cid w16 w16cex w16sdtdh w16du wp14">
   <w:abstractNum w:abstractNumId="0" w15:restartNumberingAfterBreak="0">
     <w:nsid w:val="003C303B"/>
     <w:multiLevelType w:val="hybridMultilevel"/>
@@ -2938,7 +2913,7 @@
 </file>
 
 <file path=word/styles.xml><?xml version="1.0" encoding="utf-8"?>
-<w:styles xmlns:mc="http://schemas.openxmlformats.org/markup-compatibility/2006" xmlns:r="http://schemas.openxmlformats.org/officeDocument/2006/relationships" xmlns:w="http://schemas.openxmlformats.org/wordprocessingml/2006/main" xmlns:w14="http://schemas.microsoft.com/office/word/2010/wordml" xmlns:w15="http://schemas.microsoft.com/office/word/2012/wordml" xmlns:w16cex="http://schemas.microsoft.com/office/word/2018/wordml/cex" xmlns:w16cid="http://schemas.microsoft.com/office/word/2016/wordml/cid" xmlns:w16="http://schemas.microsoft.com/office/word/2018/wordml" xmlns:w16sdtdh="http://schemas.microsoft.com/office/word/2020/wordml/sdtdatahash" xmlns:w16se="http://schemas.microsoft.com/office/word/2015/wordml/symex" mc:Ignorable="w14 w15 w16se w16cid w16 w16cex w16sdtdh">
+<w:styles xmlns:mc="http://schemas.openxmlformats.org/markup-compatibility/2006" xmlns:r="http://schemas.openxmlformats.org/officeDocument/2006/relationships" xmlns:w="http://schemas.openxmlformats.org/wordprocessingml/2006/main" xmlns:w14="http://schemas.microsoft.com/office/word/2010/wordml" xmlns:w15="http://schemas.microsoft.com/office/word/2012/wordml" xmlns:w16cex="http://schemas.microsoft.com/office/word/2018/wordml/cex" xmlns:w16cid="http://schemas.microsoft.com/office/word/2016/wordml/cid" xmlns:w16="http://schemas.microsoft.com/office/word/2018/wordml" xmlns:w16du="http://schemas.microsoft.com/office/word/2023/wordml/word16du" xmlns:w16sdtdh="http://schemas.microsoft.com/office/word/2020/wordml/sdtdatahash" xmlns:w16se="http://schemas.microsoft.com/office/word/2015/wordml/symex" mc:Ignorable="w14 w15 w16se w16cid w16 w16cex w16sdtdh w16du">
   <w:docDefaults>
     <w:rPrDefault>
       <w:rPr>
